--- a/Ibrahim/report.docx
+++ b/Ibrahim/report.docx
@@ -690,16 +690,16 @@
         <mc:AlternateContent>
           <mc:Choice Requires="wps">
             <w:drawing>
-              <wp:anchor distT="0" distB="0" distL="114300" distR="114300" simplePos="0" relativeHeight="251662336" behindDoc="0" locked="0" layoutInCell="1" allowOverlap="1" wp14:anchorId="57785753" wp14:editId="5B9FC294">
+              <wp:anchor distT="0" distB="0" distL="114300" distR="114300" simplePos="0" relativeHeight="251662336" behindDoc="0" locked="0" layoutInCell="1" allowOverlap="1" wp14:anchorId="57785753" wp14:editId="62679E12">
                 <wp:simplePos x="0" y="0"/>
-                <wp:positionH relativeFrom="column">
-                  <wp:posOffset>-1005205</wp:posOffset>
+                <wp:positionH relativeFrom="margin">
+                  <wp:align>center</wp:align>
                 </wp:positionH>
                 <wp:positionV relativeFrom="paragraph">
-                  <wp:posOffset>170180</wp:posOffset>
+                  <wp:posOffset>144780</wp:posOffset>
                 </wp:positionV>
                 <wp:extent cx="7186930" cy="499110"/>
-                <wp:effectExtent l="0" t="0" r="1270" b="0"/>
+                <wp:effectExtent l="0" t="0" r="0" b="0"/>
                 <wp:wrapNone/>
                 <wp:docPr id="4" name="مربع نص 4"/>
                 <wp:cNvGraphicFramePr/>
@@ -772,7 +772,11 @@
           </mc:Choice>
           <mc:Fallback>
             <w:pict>
-              <v:shape w14:anchorId="57785753" id="مربع نص 4" o:spid="_x0000_s1028" type="#_x0000_t202" style="position:absolute;margin-left:-79.15pt;margin-top:13.4pt;width:565.9pt;height:39.3pt;z-index:251662336;visibility:visible;mso-wrap-style:square;mso-width-percent:0;mso-height-percent:0;mso-wrap-distance-left:9pt;mso-wrap-distance-top:0;mso-wrap-distance-right:9pt;mso-wrap-distance-bottom:0;mso-position-horizontal:absolute;mso-position-horizontal-relative:text;mso-position-vertical:absolute;mso-position-vertical-relative:text;mso-width-percent:0;mso-height-percent:0;mso-width-relative:margin;mso-height-relative:margin;v-text-anchor:top" o:gfxdata="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" fillcolor="white [3201]" stroked="f" strokeweight=".5pt">
+              <v:shapetype w14:anchorId="57785753" id="_x0000_t202" coordsize="21600,21600" o:spt="202" path="m,l,21600r21600,l21600,xe">
+                <v:stroke joinstyle="miter"/>
+                <v:path gradientshapeok="t" o:connecttype="rect"/>
+              </v:shapetype>
+              <v:shape id="مربع نص 4" o:spid="_x0000_s1028" type="#_x0000_t202" style="position:absolute;margin-left:0;margin-top:11.4pt;width:565.9pt;height:39.3pt;z-index:251662336;visibility:visible;mso-wrap-style:square;mso-width-percent:0;mso-height-percent:0;mso-wrap-distance-left:9pt;mso-wrap-distance-top:0;mso-wrap-distance-right:9pt;mso-wrap-distance-bottom:0;mso-position-horizontal:center;mso-position-horizontal-relative:margin;mso-position-vertical:absolute;mso-position-vertical-relative:text;mso-width-percent:0;mso-height-percent:0;mso-width-relative:margin;mso-height-relative:margin;v-text-anchor:top" o:gfxdata="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" fillcolor="white [3201]" stroked="f" strokeweight=".5pt">
                 <v:textbox>
                   <w:txbxContent>
                     <w:p>
@@ -803,6 +807,7 @@
                     <w:p/>
                   </w:txbxContent>
                 </v:textbox>
+                <w10:wrap anchorx="margin"/>
               </v:shape>
             </w:pict>
           </mc:Fallback>
@@ -5380,33 +5385,7 @@
           <w:szCs w:val="40"/>
           <w:rtl/>
         </w:rPr>
-        <w:t xml:space="preserve">زياد </w:t>
-      </w:r>
-      <w:proofErr w:type="spellStart"/>
-      <w:r>
-        <w:rPr>
-          <w:rFonts w:asciiTheme="majorBidi" w:hAnsiTheme="majorBidi" w:cstheme="majorBidi"/>
-          <w:b/>
-          <w:bCs/>
-          <w:color w:val="000000" w:themeColor="text1"/>
-          <w:sz w:val="40"/>
-          <w:szCs w:val="40"/>
-          <w:rtl/>
-        </w:rPr>
-        <w:t>الحوطي</w:t>
-      </w:r>
-      <w:proofErr w:type="spellEnd"/>
-      <w:r>
-        <w:rPr>
-          <w:rFonts w:asciiTheme="majorBidi" w:hAnsiTheme="majorBidi" w:cstheme="majorBidi"/>
-          <w:b/>
-          <w:bCs/>
-          <w:color w:val="000000" w:themeColor="text1"/>
-          <w:sz w:val="40"/>
-          <w:szCs w:val="40"/>
-          <w:rtl/>
-        </w:rPr>
-        <w:t>)</w:t>
+        <w:t>زياد الحوطي)</w:t>
       </w:r>
     </w:p>
     <w:p>
